--- a/Survey Design.docx
+++ b/Survey Design.docx
@@ -94,6 +94,16 @@
         <w:rPr>
           <w:b/>
           <w:bCs/>
+          <w:sz w:val="24"/>
+          <w:szCs w:val="24"/>
+        </w:rPr>
+      </w:pPr>
+    </w:p>
+    <w:p>
+      <w:pPr>
+        <w:rPr>
+          <w:b/>
+          <w:bCs/>
           <w:sz w:val="32"/>
           <w:szCs w:val="32"/>
           <w:u w:val="single"/>
@@ -107,57 +117,47 @@
           <w:szCs w:val="32"/>
           <w:u w:val="single"/>
         </w:rPr>
-        <w:lastRenderedPageBreak/>
-        <w:t>Phase One</w:t>
-      </w:r>
-    </w:p>
-    <w:p>
-      <w:pPr>
-        <w:rPr>
-          <w:b/>
-          <w:bCs/>
-          <w:sz w:val="28"/>
-          <w:szCs w:val="28"/>
-        </w:rPr>
-      </w:pPr>
-      <w:r>
-        <w:rPr>
-          <w:b/>
-          <w:bCs/>
-          <w:sz w:val="28"/>
-          <w:szCs w:val="28"/>
-        </w:rPr>
-        <w:t>Bug Testing</w:t>
-      </w:r>
-    </w:p>
-    <w:p>
-      <w:pPr>
-        <w:rPr>
-          <w:b/>
-          <w:bCs/>
-          <w:sz w:val="24"/>
-          <w:szCs w:val="24"/>
-        </w:rPr>
-      </w:pPr>
+        <w:t>General Notes</w:t>
+      </w:r>
     </w:p>
     <w:p>
       <w:pPr>
         <w:pStyle w:val="ListParagraph"/>
         <w:numPr>
           <w:ilvl w:val="0"/>
-          <w:numId w:val="1"/>
-        </w:numPr>
-        <w:rPr>
-          <w:sz w:val="24"/>
-          <w:szCs w:val="24"/>
-        </w:rPr>
-      </w:pPr>
-      <w:r>
-        <w:rPr>
-          <w:sz w:val="24"/>
-          <w:szCs w:val="24"/>
-        </w:rPr>
-        <w:t>Did you encounter any points in a level which made the level impossible to complete?</w:t>
+          <w:numId w:val="4"/>
+        </w:numPr>
+        <w:rPr>
+          <w:sz w:val="24"/>
+          <w:szCs w:val="24"/>
+        </w:rPr>
+      </w:pPr>
+      <w:r>
+        <w:rPr>
+          <w:sz w:val="24"/>
+          <w:szCs w:val="24"/>
+        </w:rPr>
+        <w:t>I am using a 1-6 scale because having no exact centre choice for the questions will hopefully encourage participants to more carefully consider their answers as they will have to lean toward either side.</w:t>
+      </w:r>
+    </w:p>
+    <w:p>
+      <w:pPr>
+        <w:pStyle w:val="ListParagraph"/>
+        <w:numPr>
+          <w:ilvl w:val="0"/>
+          <w:numId w:val="4"/>
+        </w:numPr>
+        <w:rPr>
+          <w:sz w:val="24"/>
+          <w:szCs w:val="24"/>
+        </w:rPr>
+      </w:pPr>
+      <w:r>
+        <w:rPr>
+          <w:sz w:val="24"/>
+          <w:szCs w:val="24"/>
+        </w:rPr>
+        <w:t>The scale will go as follows:</w:t>
       </w:r>
     </w:p>
     <w:p>
@@ -165,19 +165,119 @@
         <w:pStyle w:val="ListParagraph"/>
         <w:numPr>
           <w:ilvl w:val="1"/>
-          <w:numId w:val="1"/>
-        </w:numPr>
-        <w:rPr>
-          <w:sz w:val="24"/>
-          <w:szCs w:val="24"/>
-        </w:rPr>
-      </w:pPr>
-      <w:r>
-        <w:rPr>
-          <w:sz w:val="24"/>
-          <w:szCs w:val="24"/>
-        </w:rPr>
-        <w:t>If so, can you describe how the level could not be completed?</w:t>
+          <w:numId w:val="4"/>
+        </w:numPr>
+        <w:rPr>
+          <w:sz w:val="24"/>
+          <w:szCs w:val="24"/>
+        </w:rPr>
+      </w:pPr>
+      <w:r>
+        <w:rPr>
+          <w:sz w:val="24"/>
+          <w:szCs w:val="24"/>
+        </w:rPr>
+        <w:t>1 – Strongly Disagree.</w:t>
+      </w:r>
+    </w:p>
+    <w:p>
+      <w:pPr>
+        <w:pStyle w:val="ListParagraph"/>
+        <w:numPr>
+          <w:ilvl w:val="1"/>
+          <w:numId w:val="4"/>
+        </w:numPr>
+        <w:rPr>
+          <w:sz w:val="24"/>
+          <w:szCs w:val="24"/>
+        </w:rPr>
+      </w:pPr>
+      <w:r>
+        <w:rPr>
+          <w:sz w:val="24"/>
+          <w:szCs w:val="24"/>
+        </w:rPr>
+        <w:t>2 – Disagree.</w:t>
+      </w:r>
+    </w:p>
+    <w:p>
+      <w:pPr>
+        <w:pStyle w:val="ListParagraph"/>
+        <w:numPr>
+          <w:ilvl w:val="1"/>
+          <w:numId w:val="4"/>
+        </w:numPr>
+        <w:rPr>
+          <w:sz w:val="24"/>
+          <w:szCs w:val="24"/>
+        </w:rPr>
+      </w:pPr>
+      <w:r>
+        <w:rPr>
+          <w:sz w:val="24"/>
+          <w:szCs w:val="24"/>
+        </w:rPr>
+        <w:t>3 – Somewhat Disagree.</w:t>
+      </w:r>
+    </w:p>
+    <w:p>
+      <w:pPr>
+        <w:pStyle w:val="ListParagraph"/>
+        <w:numPr>
+          <w:ilvl w:val="1"/>
+          <w:numId w:val="4"/>
+        </w:numPr>
+        <w:rPr>
+          <w:sz w:val="24"/>
+          <w:szCs w:val="24"/>
+        </w:rPr>
+      </w:pPr>
+      <w:r>
+        <w:rPr>
+          <w:sz w:val="24"/>
+          <w:szCs w:val="24"/>
+        </w:rPr>
+        <w:t>4 – Somewhat Agree.</w:t>
+      </w:r>
+    </w:p>
+    <w:p>
+      <w:pPr>
+        <w:pStyle w:val="ListParagraph"/>
+        <w:numPr>
+          <w:ilvl w:val="1"/>
+          <w:numId w:val="4"/>
+        </w:numPr>
+        <w:rPr>
+          <w:sz w:val="24"/>
+          <w:szCs w:val="24"/>
+        </w:rPr>
+      </w:pPr>
+      <w:r>
+        <w:rPr>
+          <w:sz w:val="24"/>
+          <w:szCs w:val="24"/>
+        </w:rPr>
+        <w:t>5 – Agree.</w:t>
+      </w:r>
+    </w:p>
+    <w:p>
+      <w:pPr>
+        <w:pStyle w:val="ListParagraph"/>
+        <w:numPr>
+          <w:ilvl w:val="1"/>
+          <w:numId w:val="4"/>
+        </w:numPr>
+        <w:rPr>
+          <w:sz w:val="24"/>
+          <w:szCs w:val="24"/>
+        </w:rPr>
+      </w:pPr>
+      <w:r>
+        <w:rPr>
+          <w:sz w:val="24"/>
+          <w:szCs w:val="24"/>
+        </w:rPr>
+        <w:t>6 – Strongly Agree.</w:t>
       </w:r>
     </w:p>
     <w:p>
@@ -185,19 +285,19 @@
         <w:pStyle w:val="ListParagraph"/>
         <w:numPr>
           <w:ilvl w:val="0"/>
-          <w:numId w:val="1"/>
-        </w:numPr>
-        <w:rPr>
-          <w:sz w:val="24"/>
-          <w:szCs w:val="24"/>
-        </w:rPr>
-      </w:pPr>
-      <w:r>
-        <w:rPr>
-          <w:sz w:val="24"/>
-          <w:szCs w:val="24"/>
-        </w:rPr>
-        <w:t>Did you encounter any overlapping or floating objects?</w:t>
+          <w:numId w:val="4"/>
+        </w:numPr>
+        <w:rPr>
+          <w:sz w:val="24"/>
+          <w:szCs w:val="24"/>
+        </w:rPr>
+      </w:pPr>
+      <w:r>
+        <w:rPr>
+          <w:sz w:val="24"/>
+          <w:szCs w:val="24"/>
+        </w:rPr>
+        <w:t>Phase 1 will primarily be used to improve the development of the project prior to phase 2 and the results may not be used as much in my final dissertation, since phase 2 focuses more on the player’s opinion it will be more heavily used in the results section of my final paper.</w:t>
       </w:r>
     </w:p>
     <w:p>
@@ -205,39 +305,19 @@
         <w:pStyle w:val="ListParagraph"/>
         <w:numPr>
           <w:ilvl w:val="0"/>
-          <w:numId w:val="1"/>
-        </w:numPr>
-        <w:rPr>
-          <w:sz w:val="24"/>
-          <w:szCs w:val="24"/>
-        </w:rPr>
-      </w:pPr>
-      <w:r>
-        <w:rPr>
-          <w:sz w:val="24"/>
-          <w:szCs w:val="24"/>
-        </w:rPr>
-        <w:t>How frequently, if ever, did you notice any major performance issues? For example, significant FPS drops or long level loading times?</w:t>
-      </w:r>
-    </w:p>
-    <w:p>
-      <w:pPr>
-        <w:pStyle w:val="ListParagraph"/>
-        <w:numPr>
-          <w:ilvl w:val="1"/>
-          <w:numId w:val="1"/>
-        </w:numPr>
-        <w:rPr>
-          <w:sz w:val="24"/>
-          <w:szCs w:val="24"/>
-        </w:rPr>
-      </w:pPr>
-      <w:r>
-        <w:rPr>
-          <w:sz w:val="24"/>
-          <w:szCs w:val="24"/>
-        </w:rPr>
-        <w:t>If so, can you describe what happened?</w:t>
+          <w:numId w:val="4"/>
+        </w:numPr>
+        <w:rPr>
+          <w:sz w:val="24"/>
+          <w:szCs w:val="24"/>
+        </w:rPr>
+      </w:pPr>
+      <w:r>
+        <w:rPr>
+          <w:sz w:val="24"/>
+          <w:szCs w:val="24"/>
+        </w:rPr>
+        <w:t>There will be approximately 1 week between phase 1 and phase 2 to allow me time to review the results and fix any bugs which participants may find.</w:t>
       </w:r>
     </w:p>
     <w:p>
@@ -245,248 +325,20 @@
         <w:pStyle w:val="ListParagraph"/>
         <w:numPr>
           <w:ilvl w:val="0"/>
-          <w:numId w:val="1"/>
-        </w:numPr>
-        <w:rPr>
-          <w:sz w:val="24"/>
-          <w:szCs w:val="24"/>
-        </w:rPr>
-      </w:pPr>
-      <w:r>
-        <w:rPr>
-          <w:sz w:val="24"/>
-          <w:szCs w:val="24"/>
-        </w:rPr>
-        <w:t>Did you have any issues with the controls?</w:t>
-      </w:r>
-    </w:p>
-    <w:p>
-      <w:pPr>
-        <w:pStyle w:val="ListParagraph"/>
-        <w:numPr>
-          <w:ilvl w:val="1"/>
-          <w:numId w:val="1"/>
-        </w:numPr>
-        <w:rPr>
-          <w:sz w:val="24"/>
-          <w:szCs w:val="24"/>
-        </w:rPr>
-      </w:pPr>
-      <w:r>
-        <w:rPr>
-          <w:sz w:val="24"/>
-          <w:szCs w:val="24"/>
-        </w:rPr>
-        <w:t>If so, what were they?</w:t>
-      </w:r>
-    </w:p>
-    <w:p>
-      <w:pPr>
-        <w:pStyle w:val="ListParagraph"/>
-        <w:numPr>
-          <w:ilvl w:val="0"/>
-          <w:numId w:val="1"/>
-        </w:numPr>
-        <w:rPr>
-          <w:sz w:val="24"/>
-          <w:szCs w:val="24"/>
-        </w:rPr>
-      </w:pPr>
-      <w:r>
-        <w:rPr>
-          <w:sz w:val="24"/>
-          <w:szCs w:val="24"/>
-        </w:rPr>
-        <w:t>Did changing the parameters in the UI have the effect you were expecting on the next round of level generation?</w:t>
-      </w:r>
-    </w:p>
-    <w:p>
-      <w:pPr>
-        <w:pStyle w:val="ListParagraph"/>
-        <w:numPr>
-          <w:ilvl w:val="0"/>
-          <w:numId w:val="1"/>
-        </w:numPr>
-        <w:rPr>
-          <w:sz w:val="24"/>
-          <w:szCs w:val="24"/>
-        </w:rPr>
-      </w:pPr>
-      <w:r>
-        <w:rPr>
-          <w:sz w:val="24"/>
-          <w:szCs w:val="24"/>
-        </w:rPr>
-        <w:t>Did the game crash or freeze at any point?</w:t>
-      </w:r>
-    </w:p>
-    <w:p>
-      <w:pPr>
-        <w:pStyle w:val="ListParagraph"/>
-        <w:numPr>
-          <w:ilvl w:val="0"/>
-          <w:numId w:val="1"/>
-        </w:numPr>
-        <w:rPr>
-          <w:sz w:val="24"/>
-          <w:szCs w:val="24"/>
-        </w:rPr>
-      </w:pPr>
-      <w:r>
-        <w:rPr>
-          <w:sz w:val="24"/>
-          <w:szCs w:val="24"/>
-        </w:rPr>
-        <w:t>Were there any other significant bugs which you encountered?</w:t>
-      </w:r>
-    </w:p>
-    <w:p>
-      <w:pPr>
-        <w:pStyle w:val="ListParagraph"/>
-        <w:numPr>
-          <w:ilvl w:val="1"/>
-          <w:numId w:val="1"/>
-        </w:numPr>
-        <w:rPr>
-          <w:sz w:val="24"/>
-          <w:szCs w:val="24"/>
-        </w:rPr>
-      </w:pPr>
-      <w:r>
-        <w:rPr>
-          <w:sz w:val="24"/>
-          <w:szCs w:val="24"/>
-        </w:rPr>
-        <w:t>If so, can you describe how to recreate them?</w:t>
-      </w:r>
-    </w:p>
-    <w:p>
-      <w:pPr>
-        <w:rPr>
-          <w:sz w:val="24"/>
-          <w:szCs w:val="24"/>
-        </w:rPr>
-      </w:pPr>
-    </w:p>
-    <w:p>
-      <w:pPr>
-        <w:rPr>
-          <w:sz w:val="24"/>
-          <w:szCs w:val="24"/>
-        </w:rPr>
-      </w:pPr>
-    </w:p>
-    <w:p>
-      <w:pPr>
-        <w:rPr>
-          <w:sz w:val="24"/>
-          <w:szCs w:val="24"/>
-        </w:rPr>
-      </w:pPr>
-    </w:p>
-    <w:p>
-      <w:pPr>
-        <w:rPr>
-          <w:sz w:val="24"/>
-          <w:szCs w:val="24"/>
-        </w:rPr>
-      </w:pPr>
-    </w:p>
-    <w:p>
-      <w:pPr>
-        <w:rPr>
-          <w:sz w:val="24"/>
-          <w:szCs w:val="24"/>
-        </w:rPr>
-      </w:pPr>
-    </w:p>
-    <w:p>
-      <w:pPr>
-        <w:rPr>
-          <w:sz w:val="24"/>
-          <w:szCs w:val="24"/>
-        </w:rPr>
-      </w:pPr>
-    </w:p>
-    <w:p>
-      <w:pPr>
-        <w:rPr>
-          <w:sz w:val="24"/>
-          <w:szCs w:val="24"/>
-        </w:rPr>
-      </w:pPr>
-    </w:p>
-    <w:p>
-      <w:pPr>
-        <w:rPr>
-          <w:sz w:val="24"/>
-          <w:szCs w:val="24"/>
-        </w:rPr>
-      </w:pPr>
-    </w:p>
-    <w:p>
-      <w:pPr>
-        <w:rPr>
-          <w:sz w:val="24"/>
-          <w:szCs w:val="24"/>
-        </w:rPr>
-      </w:pPr>
-    </w:p>
-    <w:p>
-      <w:pPr>
-        <w:rPr>
-          <w:sz w:val="24"/>
-          <w:szCs w:val="24"/>
-        </w:rPr>
-      </w:pPr>
-    </w:p>
-    <w:p>
-      <w:pPr>
-        <w:rPr>
-          <w:sz w:val="24"/>
-          <w:szCs w:val="24"/>
-        </w:rPr>
-      </w:pPr>
-    </w:p>
-    <w:p>
-      <w:pPr>
-        <w:rPr>
-          <w:sz w:val="24"/>
-          <w:szCs w:val="24"/>
-        </w:rPr>
-      </w:pPr>
-    </w:p>
-    <w:p>
-      <w:pPr>
-        <w:rPr>
-          <w:sz w:val="24"/>
-          <w:szCs w:val="24"/>
-        </w:rPr>
-      </w:pPr>
-    </w:p>
-    <w:p>
-      <w:pPr>
-        <w:rPr>
-          <w:sz w:val="24"/>
-          <w:szCs w:val="24"/>
-        </w:rPr>
-      </w:pPr>
-    </w:p>
-    <w:p>
-      <w:pPr>
-        <w:rPr>
-          <w:sz w:val="24"/>
-          <w:szCs w:val="24"/>
-        </w:rPr>
-      </w:pPr>
-    </w:p>
-    <w:p>
-      <w:pPr>
-        <w:rPr>
-          <w:sz w:val="24"/>
-          <w:szCs w:val="24"/>
-        </w:rPr>
-      </w:pPr>
+          <w:numId w:val="4"/>
+        </w:numPr>
+        <w:rPr>
+          <w:sz w:val="24"/>
+          <w:szCs w:val="24"/>
+        </w:rPr>
+      </w:pPr>
+      <w:r>
+        <w:rPr>
+          <w:sz w:val="24"/>
+          <w:szCs w:val="24"/>
+        </w:rPr>
+        <w:t>I chose to use this system because I want to get accurate results to the idea of player engagement in comparison to traditional platformers, and I feel this will come across better if the participants are not having issues with bugs.</w:t>
+      </w:r>
     </w:p>
     <w:p>
       <w:pPr>
@@ -498,7 +350,9 @@
           <w:u w:val="single"/>
         </w:rPr>
       </w:pPr>
-      <w:r>
+    </w:p>
+    <w:p>
+      <w:pPr>
         <w:rPr>
           <w:b/>
           <w:bCs/>
@@ -506,10 +360,10 @@
           <w:szCs w:val="32"/>
           <w:u w:val="single"/>
         </w:rPr>
-        <w:lastRenderedPageBreak/>
-        <w:t xml:space="preserve">Phase </w:t>
-      </w:r>
-      <w:r>
+      </w:pPr>
+    </w:p>
+    <w:p>
+      <w:pPr>
         <w:rPr>
           <w:b/>
           <w:bCs/>
@@ -517,616 +371,6 @@
           <w:szCs w:val="32"/>
           <w:u w:val="single"/>
         </w:rPr>
-        <w:t>Two</w:t>
-      </w:r>
-    </w:p>
-    <w:p>
-      <w:pPr>
-        <w:rPr>
-          <w:b/>
-          <w:bCs/>
-          <w:sz w:val="28"/>
-          <w:szCs w:val="28"/>
-        </w:rPr>
-      </w:pPr>
-      <w:r>
-        <w:rPr>
-          <w:b/>
-          <w:bCs/>
-          <w:sz w:val="28"/>
-          <w:szCs w:val="28"/>
-        </w:rPr>
-        <w:t>Player Feedback</w:t>
-      </w:r>
-    </w:p>
-    <w:p>
-      <w:pPr>
-        <w:rPr>
-          <w:b/>
-          <w:bCs/>
-          <w:sz w:val="24"/>
-          <w:szCs w:val="24"/>
-        </w:rPr>
-      </w:pPr>
-    </w:p>
-    <w:p>
-      <w:pPr>
-        <w:pStyle w:val="ListParagraph"/>
-        <w:numPr>
-          <w:ilvl w:val="0"/>
-          <w:numId w:val="2"/>
-        </w:numPr>
-        <w:rPr>
-          <w:sz w:val="24"/>
-          <w:szCs w:val="24"/>
-        </w:rPr>
-      </w:pPr>
-      <w:r>
-        <w:rPr>
-          <w:sz w:val="24"/>
-          <w:szCs w:val="24"/>
-        </w:rPr>
-        <w:t>How familiar would you say you are with 2D platformer games?</w:t>
-      </w:r>
-    </w:p>
-    <w:p>
-      <w:pPr>
-        <w:pStyle w:val="ListParagraph"/>
-        <w:numPr>
-          <w:ilvl w:val="1"/>
-          <w:numId w:val="2"/>
-        </w:numPr>
-        <w:rPr>
-          <w:sz w:val="24"/>
-          <w:szCs w:val="24"/>
-        </w:rPr>
-      </w:pPr>
-      <w:r>
-        <w:rPr>
-          <w:sz w:val="24"/>
-          <w:szCs w:val="24"/>
-        </w:rPr>
-        <w:t>1-</w:t>
-      </w:r>
-      <w:r>
-        <w:rPr>
-          <w:sz w:val="24"/>
-          <w:szCs w:val="24"/>
-        </w:rPr>
-        <w:t>6</w:t>
-      </w:r>
-      <w:r>
-        <w:rPr>
-          <w:sz w:val="24"/>
-          <w:szCs w:val="24"/>
-        </w:rPr>
-        <w:t xml:space="preserve"> s</w:t>
-      </w:r>
-      <w:r>
-        <w:rPr>
-          <w:sz w:val="24"/>
-          <w:szCs w:val="24"/>
-        </w:rPr>
-        <w:t>cale</w:t>
-      </w:r>
-      <w:r>
-        <w:rPr>
-          <w:sz w:val="24"/>
-          <w:szCs w:val="24"/>
-        </w:rPr>
-        <w:t xml:space="preserve"> from “Never played” to “Play very often”</w:t>
-      </w:r>
-      <w:r>
-        <w:rPr>
-          <w:sz w:val="24"/>
-          <w:szCs w:val="24"/>
-        </w:rPr>
-        <w:t>.</w:t>
-      </w:r>
-    </w:p>
-    <w:p>
-      <w:pPr>
-        <w:pStyle w:val="ListParagraph"/>
-        <w:numPr>
-          <w:ilvl w:val="0"/>
-          <w:numId w:val="2"/>
-        </w:numPr>
-        <w:rPr>
-          <w:sz w:val="24"/>
-          <w:szCs w:val="24"/>
-        </w:rPr>
-      </w:pPr>
-      <w:r>
-        <w:rPr>
-          <w:sz w:val="24"/>
-          <w:szCs w:val="24"/>
-        </w:rPr>
-        <w:t>How would you rate the chance of you playing through one of these games more than once?</w:t>
-      </w:r>
-    </w:p>
-    <w:p>
-      <w:pPr>
-        <w:pStyle w:val="ListParagraph"/>
-        <w:numPr>
-          <w:ilvl w:val="1"/>
-          <w:numId w:val="2"/>
-        </w:numPr>
-        <w:rPr>
-          <w:sz w:val="24"/>
-          <w:szCs w:val="24"/>
-        </w:rPr>
-      </w:pPr>
-      <w:r>
-        <w:rPr>
-          <w:sz w:val="24"/>
-          <w:szCs w:val="24"/>
-        </w:rPr>
-        <w:t>1-</w:t>
-      </w:r>
-      <w:r>
-        <w:rPr>
-          <w:sz w:val="24"/>
-          <w:szCs w:val="24"/>
-        </w:rPr>
-        <w:t>6</w:t>
-      </w:r>
-      <w:r>
-        <w:rPr>
-          <w:sz w:val="24"/>
-          <w:szCs w:val="24"/>
-        </w:rPr>
-        <w:t xml:space="preserve"> s</w:t>
-      </w:r>
-      <w:r>
-        <w:rPr>
-          <w:sz w:val="24"/>
-          <w:szCs w:val="24"/>
-        </w:rPr>
-        <w:t>cale</w:t>
-      </w:r>
-      <w:r>
-        <w:rPr>
-          <w:sz w:val="24"/>
-          <w:szCs w:val="24"/>
-        </w:rPr>
-        <w:t xml:space="preserve"> from “Very low” to “Very high”</w:t>
-      </w:r>
-      <w:r>
-        <w:rPr>
-          <w:sz w:val="24"/>
-          <w:szCs w:val="24"/>
-        </w:rPr>
-        <w:t>.</w:t>
-      </w:r>
-    </w:p>
-    <w:p>
-      <w:pPr>
-        <w:pStyle w:val="ListParagraph"/>
-        <w:numPr>
-          <w:ilvl w:val="0"/>
-          <w:numId w:val="2"/>
-        </w:numPr>
-        <w:rPr>
-          <w:sz w:val="24"/>
-          <w:szCs w:val="24"/>
-        </w:rPr>
-      </w:pPr>
-      <w:r>
-        <w:rPr>
-          <w:sz w:val="24"/>
-          <w:szCs w:val="24"/>
-        </w:rPr>
-        <w:t>How would you rate the variety in levels of these 2D platformers?</w:t>
-      </w:r>
-    </w:p>
-    <w:p>
-      <w:pPr>
-        <w:pStyle w:val="ListParagraph"/>
-        <w:numPr>
-          <w:ilvl w:val="1"/>
-          <w:numId w:val="2"/>
-        </w:numPr>
-        <w:rPr>
-          <w:sz w:val="24"/>
-          <w:szCs w:val="24"/>
-        </w:rPr>
-      </w:pPr>
-      <w:r>
-        <w:rPr>
-          <w:sz w:val="24"/>
-          <w:szCs w:val="24"/>
-        </w:rPr>
-        <w:t>1-</w:t>
-      </w:r>
-      <w:r>
-        <w:rPr>
-          <w:sz w:val="24"/>
-          <w:szCs w:val="24"/>
-        </w:rPr>
-        <w:t>6</w:t>
-      </w:r>
-      <w:r>
-        <w:rPr>
-          <w:sz w:val="24"/>
-          <w:szCs w:val="24"/>
-        </w:rPr>
-        <w:t xml:space="preserve"> s</w:t>
-      </w:r>
-      <w:r>
-        <w:rPr>
-          <w:sz w:val="24"/>
-          <w:szCs w:val="24"/>
-        </w:rPr>
-        <w:t>cale</w:t>
-      </w:r>
-      <w:r>
-        <w:rPr>
-          <w:sz w:val="24"/>
-          <w:szCs w:val="24"/>
-        </w:rPr>
-        <w:t xml:space="preserve"> from “Very poor” to “Very good”</w:t>
-      </w:r>
-      <w:r>
-        <w:rPr>
-          <w:sz w:val="24"/>
-          <w:szCs w:val="24"/>
-        </w:rPr>
-        <w:t>.</w:t>
-      </w:r>
-    </w:p>
-    <w:p>
-      <w:pPr>
-        <w:pStyle w:val="ListParagraph"/>
-        <w:numPr>
-          <w:ilvl w:val="0"/>
-          <w:numId w:val="2"/>
-        </w:numPr>
-        <w:rPr>
-          <w:b/>
-          <w:bCs/>
-          <w:sz w:val="24"/>
-          <w:szCs w:val="24"/>
-        </w:rPr>
-      </w:pPr>
-      <w:r>
-        <w:rPr>
-          <w:sz w:val="24"/>
-          <w:szCs w:val="24"/>
-        </w:rPr>
-        <w:t>Whilst testing this level generation project, did you encounter the same level twice, or did any two levels feel extremely similar?</w:t>
-      </w:r>
-    </w:p>
-    <w:p>
-      <w:pPr>
-        <w:pStyle w:val="ListParagraph"/>
-        <w:numPr>
-          <w:ilvl w:val="1"/>
-          <w:numId w:val="2"/>
-        </w:numPr>
-        <w:rPr>
-          <w:b/>
-          <w:bCs/>
-          <w:sz w:val="24"/>
-          <w:szCs w:val="24"/>
-        </w:rPr>
-      </w:pPr>
-      <w:r>
-        <w:rPr>
-          <w:sz w:val="24"/>
-          <w:szCs w:val="24"/>
-        </w:rPr>
-        <w:t>Yes or No.</w:t>
-      </w:r>
-    </w:p>
-    <w:p>
-      <w:pPr>
-        <w:pStyle w:val="ListParagraph"/>
-        <w:numPr>
-          <w:ilvl w:val="0"/>
-          <w:numId w:val="2"/>
-        </w:numPr>
-        <w:rPr>
-          <w:b/>
-          <w:bCs/>
-          <w:sz w:val="24"/>
-          <w:szCs w:val="24"/>
-        </w:rPr>
-      </w:pPr>
-      <w:r>
-        <w:rPr>
-          <w:sz w:val="24"/>
-          <w:szCs w:val="24"/>
-        </w:rPr>
-        <w:t>Did you encounter any levels which could not be completed due to an issue in the level generated?</w:t>
-      </w:r>
-    </w:p>
-    <w:p>
-      <w:pPr>
-        <w:pStyle w:val="ListParagraph"/>
-        <w:numPr>
-          <w:ilvl w:val="1"/>
-          <w:numId w:val="2"/>
-        </w:numPr>
-        <w:rPr>
-          <w:b/>
-          <w:bCs/>
-          <w:sz w:val="24"/>
-          <w:szCs w:val="24"/>
-        </w:rPr>
-      </w:pPr>
-      <w:r>
-        <w:rPr>
-          <w:sz w:val="24"/>
-          <w:szCs w:val="24"/>
-        </w:rPr>
-        <w:t>Yes or No.</w:t>
-      </w:r>
-    </w:p>
-    <w:p>
-      <w:pPr>
-        <w:pStyle w:val="ListParagraph"/>
-        <w:numPr>
-          <w:ilvl w:val="0"/>
-          <w:numId w:val="2"/>
-        </w:numPr>
-        <w:rPr>
-          <w:b/>
-          <w:bCs/>
-          <w:sz w:val="24"/>
-          <w:szCs w:val="24"/>
-        </w:rPr>
-      </w:pPr>
-      <w:r>
-        <w:rPr>
-          <w:sz w:val="24"/>
-          <w:szCs w:val="24"/>
-        </w:rPr>
-        <w:t xml:space="preserve">In comparison to other 2D platformers you may have played, </w:t>
-      </w:r>
-      <w:r>
-        <w:rPr>
-          <w:sz w:val="24"/>
-          <w:szCs w:val="24"/>
-        </w:rPr>
-        <w:t xml:space="preserve">did the levels in this project feel more, less or just as </w:t>
-      </w:r>
-      <w:r>
-        <w:rPr>
-          <w:sz w:val="24"/>
-          <w:szCs w:val="24"/>
-        </w:rPr>
-        <w:t>predictable</w:t>
-      </w:r>
-      <w:r>
-        <w:rPr>
-          <w:sz w:val="24"/>
-          <w:szCs w:val="24"/>
-        </w:rPr>
-        <w:t>?</w:t>
-      </w:r>
-    </w:p>
-    <w:p>
-      <w:pPr>
-        <w:pStyle w:val="ListParagraph"/>
-        <w:numPr>
-          <w:ilvl w:val="1"/>
-          <w:numId w:val="2"/>
-        </w:numPr>
-        <w:rPr>
-          <w:b/>
-          <w:bCs/>
-          <w:sz w:val="24"/>
-          <w:szCs w:val="24"/>
-        </w:rPr>
-      </w:pPr>
-      <w:r>
-        <w:rPr>
-          <w:sz w:val="24"/>
-          <w:szCs w:val="24"/>
-        </w:rPr>
-        <w:t>1-</w:t>
-      </w:r>
-      <w:r>
-        <w:rPr>
-          <w:sz w:val="24"/>
-          <w:szCs w:val="24"/>
-        </w:rPr>
-        <w:t>6</w:t>
-      </w:r>
-      <w:r>
-        <w:rPr>
-          <w:sz w:val="24"/>
-          <w:szCs w:val="24"/>
-        </w:rPr>
-        <w:t xml:space="preserve"> scale from “Much less” to “Much more”.</w:t>
-      </w:r>
-    </w:p>
-    <w:p>
-      <w:pPr>
-        <w:pStyle w:val="ListParagraph"/>
-        <w:numPr>
-          <w:ilvl w:val="0"/>
-          <w:numId w:val="2"/>
-        </w:numPr>
-        <w:rPr>
-          <w:b/>
-          <w:bCs/>
-          <w:sz w:val="24"/>
-          <w:szCs w:val="24"/>
-        </w:rPr>
-      </w:pPr>
-      <w:r>
-        <w:rPr>
-          <w:sz w:val="24"/>
-          <w:szCs w:val="24"/>
-        </w:rPr>
-        <w:t>Would the style of level generation presented in this project make you more, less or just as likely to have multiple playthroughs of a full-scale 2D platformer which utilised it?</w:t>
-      </w:r>
-    </w:p>
-    <w:p>
-      <w:pPr>
-        <w:pStyle w:val="ListParagraph"/>
-        <w:numPr>
-          <w:ilvl w:val="1"/>
-          <w:numId w:val="2"/>
-        </w:numPr>
-        <w:rPr>
-          <w:b/>
-          <w:bCs/>
-          <w:sz w:val="24"/>
-          <w:szCs w:val="24"/>
-        </w:rPr>
-      </w:pPr>
-      <w:r>
-        <w:rPr>
-          <w:sz w:val="24"/>
-          <w:szCs w:val="24"/>
-        </w:rPr>
-        <w:t>1-6 scale from “Much less” to “Much more”.</w:t>
-      </w:r>
-    </w:p>
-    <w:p>
-      <w:pPr>
-        <w:pStyle w:val="ListParagraph"/>
-        <w:numPr>
-          <w:ilvl w:val="0"/>
-          <w:numId w:val="2"/>
-        </w:numPr>
-        <w:rPr>
-          <w:b/>
-          <w:bCs/>
-          <w:sz w:val="24"/>
-          <w:szCs w:val="24"/>
-        </w:rPr>
-      </w:pPr>
-      <w:r>
-        <w:rPr>
-          <w:sz w:val="24"/>
-          <w:szCs w:val="24"/>
-        </w:rPr>
-        <w:t>How would you say this style of level generation would affect your engagement and interest in a full game?</w:t>
-      </w:r>
-    </w:p>
-    <w:p>
-      <w:pPr>
-        <w:pStyle w:val="ListParagraph"/>
-        <w:numPr>
-          <w:ilvl w:val="1"/>
-          <w:numId w:val="2"/>
-        </w:numPr>
-        <w:rPr>
-          <w:b/>
-          <w:bCs/>
-          <w:sz w:val="24"/>
-          <w:szCs w:val="24"/>
-        </w:rPr>
-      </w:pPr>
-      <w:r>
-        <w:rPr>
-          <w:sz w:val="24"/>
-          <w:szCs w:val="24"/>
-        </w:rPr>
-        <w:t>1-6 scale from “Very negatively” to “Very positively”.</w:t>
-      </w:r>
-    </w:p>
-    <w:p>
-      <w:pPr>
-        <w:rPr>
-          <w:b/>
-          <w:bCs/>
-          <w:sz w:val="24"/>
-          <w:szCs w:val="24"/>
-        </w:rPr>
-      </w:pPr>
-    </w:p>
-    <w:p>
-      <w:pPr>
-        <w:rPr>
-          <w:b/>
-          <w:bCs/>
-          <w:sz w:val="24"/>
-          <w:szCs w:val="24"/>
-        </w:rPr>
-      </w:pPr>
-    </w:p>
-    <w:p>
-      <w:pPr>
-        <w:rPr>
-          <w:b/>
-          <w:bCs/>
-          <w:sz w:val="24"/>
-          <w:szCs w:val="24"/>
-        </w:rPr>
-      </w:pPr>
-    </w:p>
-    <w:p>
-      <w:pPr>
-        <w:rPr>
-          <w:b/>
-          <w:bCs/>
-          <w:sz w:val="24"/>
-          <w:szCs w:val="24"/>
-        </w:rPr>
-      </w:pPr>
-    </w:p>
-    <w:p>
-      <w:pPr>
-        <w:rPr>
-          <w:b/>
-          <w:bCs/>
-          <w:sz w:val="24"/>
-          <w:szCs w:val="24"/>
-        </w:rPr>
-      </w:pPr>
-    </w:p>
-    <w:p>
-      <w:pPr>
-        <w:rPr>
-          <w:b/>
-          <w:bCs/>
-          <w:sz w:val="24"/>
-          <w:szCs w:val="24"/>
-        </w:rPr>
-      </w:pPr>
-    </w:p>
-    <w:p>
-      <w:pPr>
-        <w:rPr>
-          <w:b/>
-          <w:bCs/>
-          <w:sz w:val="24"/>
-          <w:szCs w:val="24"/>
-        </w:rPr>
-      </w:pPr>
-    </w:p>
-    <w:p>
-      <w:pPr>
-        <w:rPr>
-          <w:b/>
-          <w:bCs/>
-          <w:sz w:val="24"/>
-          <w:szCs w:val="24"/>
-        </w:rPr>
-      </w:pPr>
-    </w:p>
-    <w:p>
-      <w:pPr>
-        <w:rPr>
-          <w:b/>
-          <w:bCs/>
-          <w:sz w:val="24"/>
-          <w:szCs w:val="24"/>
-        </w:rPr>
-      </w:pPr>
-    </w:p>
-    <w:p>
-      <w:pPr>
-        <w:rPr>
-          <w:b/>
-          <w:bCs/>
-          <w:sz w:val="24"/>
-          <w:szCs w:val="24"/>
-        </w:rPr>
       </w:pPr>
     </w:p>
     <w:p>
@@ -1139,7 +383,9 @@
           <w:u w:val="single"/>
         </w:rPr>
       </w:pPr>
-      <w:r>
+    </w:p>
+    <w:p>
+      <w:pPr>
         <w:rPr>
           <w:b/>
           <w:bCs/>
@@ -1147,28 +393,183 @@
           <w:szCs w:val="32"/>
           <w:u w:val="single"/>
         </w:rPr>
+      </w:pPr>
+    </w:p>
+    <w:p>
+      <w:pPr>
+        <w:rPr>
+          <w:b/>
+          <w:bCs/>
+          <w:sz w:val="32"/>
+          <w:szCs w:val="32"/>
+          <w:u w:val="single"/>
+        </w:rPr>
+      </w:pPr>
+    </w:p>
+    <w:p>
+      <w:pPr>
+        <w:rPr>
+          <w:b/>
+          <w:bCs/>
+          <w:sz w:val="32"/>
+          <w:szCs w:val="32"/>
+          <w:u w:val="single"/>
+        </w:rPr>
+      </w:pPr>
+    </w:p>
+    <w:p>
+      <w:pPr>
+        <w:rPr>
+          <w:b/>
+          <w:bCs/>
+          <w:sz w:val="32"/>
+          <w:szCs w:val="32"/>
+          <w:u w:val="single"/>
+        </w:rPr>
+      </w:pPr>
+    </w:p>
+    <w:p>
+      <w:pPr>
+        <w:rPr>
+          <w:b/>
+          <w:bCs/>
+          <w:sz w:val="32"/>
+          <w:szCs w:val="32"/>
+          <w:u w:val="single"/>
+        </w:rPr>
+      </w:pPr>
+    </w:p>
+    <w:p>
+      <w:pPr>
+        <w:rPr>
+          <w:b/>
+          <w:bCs/>
+          <w:sz w:val="32"/>
+          <w:szCs w:val="32"/>
+          <w:u w:val="single"/>
+        </w:rPr>
+      </w:pPr>
+    </w:p>
+    <w:p>
+      <w:pPr>
+        <w:rPr>
+          <w:b/>
+          <w:bCs/>
+          <w:sz w:val="32"/>
+          <w:szCs w:val="32"/>
+          <w:u w:val="single"/>
+        </w:rPr>
+      </w:pPr>
+    </w:p>
+    <w:p>
+      <w:pPr>
+        <w:rPr>
+          <w:b/>
+          <w:bCs/>
+          <w:sz w:val="32"/>
+          <w:szCs w:val="32"/>
+          <w:u w:val="single"/>
+        </w:rPr>
+      </w:pPr>
+      <w:r>
+        <w:rPr>
+          <w:b/>
+          <w:bCs/>
+          <w:sz w:val="32"/>
+          <w:szCs w:val="32"/>
+          <w:u w:val="single"/>
+        </w:rPr>
         <w:lastRenderedPageBreak/>
-        <w:t>General Notes</w:t>
-      </w:r>
+        <w:t>Phase One</w:t>
+      </w:r>
+    </w:p>
+    <w:p>
+      <w:pPr>
+        <w:rPr>
+          <w:b/>
+          <w:bCs/>
+          <w:sz w:val="28"/>
+          <w:szCs w:val="28"/>
+        </w:rPr>
+      </w:pPr>
+      <w:r>
+        <w:rPr>
+          <w:b/>
+          <w:bCs/>
+          <w:sz w:val="28"/>
+          <w:szCs w:val="28"/>
+        </w:rPr>
+        <w:t>Bug Testing</w:t>
+      </w:r>
+    </w:p>
+    <w:p>
+      <w:pPr>
+        <w:rPr>
+          <w:b/>
+          <w:bCs/>
+          <w:sz w:val="24"/>
+          <w:szCs w:val="24"/>
+        </w:rPr>
+      </w:pPr>
     </w:p>
     <w:p>
       <w:pPr>
         <w:pStyle w:val="ListParagraph"/>
         <w:numPr>
           <w:ilvl w:val="0"/>
-          <w:numId w:val="4"/>
-        </w:numPr>
-        <w:rPr>
-          <w:sz w:val="24"/>
-          <w:szCs w:val="24"/>
-        </w:rPr>
-      </w:pPr>
-      <w:r>
-        <w:rPr>
-          <w:sz w:val="24"/>
-          <w:szCs w:val="24"/>
-        </w:rPr>
-        <w:t>I am using a 1-6 scale because having no exact centre choice for the questions will hopefully encourage participants to more carefully consider their answers as they will have to lean toward either side.</w:t>
+          <w:numId w:val="1"/>
+        </w:numPr>
+        <w:rPr>
+          <w:sz w:val="24"/>
+          <w:szCs w:val="24"/>
+        </w:rPr>
+      </w:pPr>
+      <w:r>
+        <w:rPr>
+          <w:sz w:val="24"/>
+          <w:szCs w:val="24"/>
+        </w:rPr>
+        <w:t>Were there any levels you were unable to complete?</w:t>
+      </w:r>
+    </w:p>
+    <w:p>
+      <w:pPr>
+        <w:pStyle w:val="ListParagraph"/>
+        <w:numPr>
+          <w:ilvl w:val="1"/>
+          <w:numId w:val="1"/>
+        </w:numPr>
+        <w:rPr>
+          <w:sz w:val="24"/>
+          <w:szCs w:val="24"/>
+        </w:rPr>
+      </w:pPr>
+      <w:r>
+        <w:rPr>
+          <w:sz w:val="24"/>
+          <w:szCs w:val="24"/>
+        </w:rPr>
+        <w:t>Yes/No.</w:t>
+      </w:r>
+    </w:p>
+    <w:p>
+      <w:pPr>
+        <w:pStyle w:val="ListParagraph"/>
+        <w:numPr>
+          <w:ilvl w:val="2"/>
+          <w:numId w:val="1"/>
+        </w:numPr>
+        <w:rPr>
+          <w:sz w:val="24"/>
+          <w:szCs w:val="24"/>
+        </w:rPr>
+      </w:pPr>
+      <w:r>
+        <w:rPr>
+          <w:sz w:val="24"/>
+          <w:szCs w:val="24"/>
+        </w:rPr>
+        <w:t>If yes, describe why.</w:t>
       </w:r>
     </w:p>
     <w:p>
@@ -1176,19 +577,39 @@
         <w:pStyle w:val="ListParagraph"/>
         <w:numPr>
           <w:ilvl w:val="0"/>
-          <w:numId w:val="4"/>
-        </w:numPr>
-        <w:rPr>
-          <w:sz w:val="24"/>
-          <w:szCs w:val="24"/>
-        </w:rPr>
-      </w:pPr>
-      <w:r>
-        <w:rPr>
-          <w:sz w:val="24"/>
-          <w:szCs w:val="24"/>
-        </w:rPr>
-        <w:t>Phase 1 will primarily be used to improve the development of the project prior to phase 2 and the results may not be used as much in my final dissertation, since phase 2 focuses more on the player’s opinion it will be more heavily used in the results section of my final paper.</w:t>
+          <w:numId w:val="1"/>
+        </w:numPr>
+        <w:rPr>
+          <w:sz w:val="24"/>
+          <w:szCs w:val="24"/>
+        </w:rPr>
+      </w:pPr>
+      <w:r>
+        <w:rPr>
+          <w:sz w:val="24"/>
+          <w:szCs w:val="24"/>
+        </w:rPr>
+        <w:t>Did you encounter any overlapping or floating objects?</w:t>
+      </w:r>
+    </w:p>
+    <w:p>
+      <w:pPr>
+        <w:pStyle w:val="ListParagraph"/>
+        <w:numPr>
+          <w:ilvl w:val="1"/>
+          <w:numId w:val="1"/>
+        </w:numPr>
+        <w:rPr>
+          <w:sz w:val="24"/>
+          <w:szCs w:val="24"/>
+        </w:rPr>
+      </w:pPr>
+      <w:r>
+        <w:rPr>
+          <w:sz w:val="24"/>
+          <w:szCs w:val="24"/>
+        </w:rPr>
+        <w:t>Yes/No.</w:t>
       </w:r>
     </w:p>
     <w:p>
@@ -1196,19 +617,59 @@
         <w:pStyle w:val="ListParagraph"/>
         <w:numPr>
           <w:ilvl w:val="0"/>
-          <w:numId w:val="4"/>
-        </w:numPr>
-        <w:rPr>
-          <w:sz w:val="24"/>
-          <w:szCs w:val="24"/>
-        </w:rPr>
-      </w:pPr>
-      <w:r>
-        <w:rPr>
-          <w:sz w:val="24"/>
-          <w:szCs w:val="24"/>
-        </w:rPr>
-        <w:t>There will be approximately 1 week between phase 1 and phase 2 to allow me time to review the results and fix any bugs which participants may find.</w:t>
+          <w:numId w:val="1"/>
+        </w:numPr>
+        <w:rPr>
+          <w:sz w:val="24"/>
+          <w:szCs w:val="24"/>
+        </w:rPr>
+      </w:pPr>
+      <w:r>
+        <w:rPr>
+          <w:sz w:val="24"/>
+          <w:szCs w:val="24"/>
+        </w:rPr>
+        <w:t>I felt the performance of the game was adequate and I did not notice any issues.</w:t>
+      </w:r>
+    </w:p>
+    <w:p>
+      <w:pPr>
+        <w:pStyle w:val="ListParagraph"/>
+        <w:numPr>
+          <w:ilvl w:val="1"/>
+          <w:numId w:val="1"/>
+        </w:numPr>
+        <w:rPr>
+          <w:sz w:val="24"/>
+          <w:szCs w:val="24"/>
+        </w:rPr>
+      </w:pPr>
+      <w:r>
+        <w:rPr>
+          <w:sz w:val="24"/>
+          <w:szCs w:val="24"/>
+        </w:rPr>
+        <w:t>Scale 1-6.</w:t>
+      </w:r>
+    </w:p>
+    <w:p>
+      <w:pPr>
+        <w:pStyle w:val="ListParagraph"/>
+        <w:numPr>
+          <w:ilvl w:val="1"/>
+          <w:numId w:val="1"/>
+        </w:numPr>
+        <w:rPr>
+          <w:sz w:val="24"/>
+          <w:szCs w:val="24"/>
+        </w:rPr>
+      </w:pPr>
+      <w:r>
+        <w:rPr>
+          <w:sz w:val="24"/>
+          <w:szCs w:val="24"/>
+        </w:rPr>
+        <w:t>Coupled with a log which will meter FPS as the player is playing and request the participant to send it to me once survey is complete.</w:t>
       </w:r>
     </w:p>
     <w:p>
@@ -1216,19 +677,779 @@
         <w:pStyle w:val="ListParagraph"/>
         <w:numPr>
           <w:ilvl w:val="0"/>
-          <w:numId w:val="4"/>
-        </w:numPr>
-        <w:rPr>
-          <w:sz w:val="24"/>
-          <w:szCs w:val="24"/>
-        </w:rPr>
-      </w:pPr>
-      <w:r>
-        <w:rPr>
-          <w:sz w:val="24"/>
-          <w:szCs w:val="24"/>
-        </w:rPr>
-        <w:t>I chose to use this system because I want to get accurate results to the idea of player engagement in comparison to traditional platformers, and I feel this will come across better if the participants are not having issues with bugs.</w:t>
+          <w:numId w:val="1"/>
+        </w:numPr>
+        <w:rPr>
+          <w:sz w:val="24"/>
+          <w:szCs w:val="24"/>
+        </w:rPr>
+      </w:pPr>
+      <w:r>
+        <w:rPr>
+          <w:sz w:val="24"/>
+          <w:szCs w:val="24"/>
+        </w:rPr>
+        <w:t>I did not have any issues with movement of the character.</w:t>
+      </w:r>
+    </w:p>
+    <w:p>
+      <w:pPr>
+        <w:pStyle w:val="ListParagraph"/>
+        <w:numPr>
+          <w:ilvl w:val="1"/>
+          <w:numId w:val="1"/>
+        </w:numPr>
+        <w:rPr>
+          <w:sz w:val="24"/>
+          <w:szCs w:val="24"/>
+        </w:rPr>
+      </w:pPr>
+      <w:r>
+        <w:rPr>
+          <w:sz w:val="24"/>
+          <w:szCs w:val="24"/>
+        </w:rPr>
+        <w:t>Scale 1-6.</w:t>
+      </w:r>
+    </w:p>
+    <w:p>
+      <w:pPr>
+        <w:pStyle w:val="ListParagraph"/>
+        <w:numPr>
+          <w:ilvl w:val="0"/>
+          <w:numId w:val="1"/>
+        </w:numPr>
+        <w:rPr>
+          <w:sz w:val="24"/>
+          <w:szCs w:val="24"/>
+        </w:rPr>
+      </w:pPr>
+      <w:r>
+        <w:rPr>
+          <w:sz w:val="24"/>
+          <w:szCs w:val="24"/>
+        </w:rPr>
+        <w:t>I understood the parameter UI and what each setting should do.</w:t>
+      </w:r>
+    </w:p>
+    <w:p>
+      <w:pPr>
+        <w:pStyle w:val="ListParagraph"/>
+        <w:numPr>
+          <w:ilvl w:val="1"/>
+          <w:numId w:val="1"/>
+        </w:numPr>
+        <w:rPr>
+          <w:sz w:val="24"/>
+          <w:szCs w:val="24"/>
+        </w:rPr>
+      </w:pPr>
+      <w:r>
+        <w:rPr>
+          <w:sz w:val="24"/>
+          <w:szCs w:val="24"/>
+        </w:rPr>
+        <w:t>Scale 1-6.</w:t>
+      </w:r>
+    </w:p>
+    <w:p>
+      <w:pPr>
+        <w:pStyle w:val="ListParagraph"/>
+        <w:numPr>
+          <w:ilvl w:val="0"/>
+          <w:numId w:val="1"/>
+        </w:numPr>
+        <w:rPr>
+          <w:sz w:val="24"/>
+          <w:szCs w:val="24"/>
+        </w:rPr>
+      </w:pPr>
+      <w:r>
+        <w:rPr>
+          <w:sz w:val="24"/>
+          <w:szCs w:val="24"/>
+        </w:rPr>
+        <w:t>When I changed these parameters, the changes were reflected in the next level.</w:t>
+      </w:r>
+    </w:p>
+    <w:p>
+      <w:pPr>
+        <w:pStyle w:val="ListParagraph"/>
+        <w:numPr>
+          <w:ilvl w:val="1"/>
+          <w:numId w:val="1"/>
+        </w:numPr>
+        <w:rPr>
+          <w:sz w:val="24"/>
+          <w:szCs w:val="24"/>
+        </w:rPr>
+      </w:pPr>
+      <w:r>
+        <w:rPr>
+          <w:sz w:val="24"/>
+          <w:szCs w:val="24"/>
+        </w:rPr>
+        <w:t>Scale 1-6.</w:t>
+      </w:r>
+    </w:p>
+    <w:p>
+      <w:pPr>
+        <w:pStyle w:val="ListParagraph"/>
+        <w:numPr>
+          <w:ilvl w:val="0"/>
+          <w:numId w:val="1"/>
+        </w:numPr>
+        <w:rPr>
+          <w:sz w:val="24"/>
+          <w:szCs w:val="24"/>
+        </w:rPr>
+      </w:pPr>
+      <w:r>
+        <w:rPr>
+          <w:sz w:val="24"/>
+          <w:szCs w:val="24"/>
+        </w:rPr>
+        <w:t>Did the game crash or freeze at any point?</w:t>
+      </w:r>
+    </w:p>
+    <w:p>
+      <w:pPr>
+        <w:pStyle w:val="ListParagraph"/>
+        <w:numPr>
+          <w:ilvl w:val="1"/>
+          <w:numId w:val="1"/>
+        </w:numPr>
+        <w:rPr>
+          <w:sz w:val="24"/>
+          <w:szCs w:val="24"/>
+        </w:rPr>
+      </w:pPr>
+      <w:r>
+        <w:rPr>
+          <w:sz w:val="24"/>
+          <w:szCs w:val="24"/>
+        </w:rPr>
+        <w:t>Yes/No.</w:t>
+      </w:r>
+    </w:p>
+    <w:p>
+      <w:pPr>
+        <w:pStyle w:val="ListParagraph"/>
+        <w:numPr>
+          <w:ilvl w:val="2"/>
+          <w:numId w:val="1"/>
+        </w:numPr>
+        <w:rPr>
+          <w:sz w:val="24"/>
+          <w:szCs w:val="24"/>
+        </w:rPr>
+      </w:pPr>
+      <w:r>
+        <w:rPr>
+          <w:sz w:val="24"/>
+          <w:szCs w:val="24"/>
+        </w:rPr>
+        <w:t>If yes, describe what you were doing at the time of the crash.</w:t>
+      </w:r>
+    </w:p>
+    <w:p>
+      <w:pPr>
+        <w:pStyle w:val="ListParagraph"/>
+        <w:numPr>
+          <w:ilvl w:val="0"/>
+          <w:numId w:val="1"/>
+        </w:numPr>
+        <w:rPr>
+          <w:sz w:val="24"/>
+          <w:szCs w:val="24"/>
+        </w:rPr>
+      </w:pPr>
+      <w:r>
+        <w:rPr>
+          <w:sz w:val="24"/>
+          <w:szCs w:val="24"/>
+        </w:rPr>
+        <w:t>Were there any other significant bugs which you encountered?</w:t>
+      </w:r>
+    </w:p>
+    <w:p>
+      <w:pPr>
+        <w:pStyle w:val="ListParagraph"/>
+        <w:numPr>
+          <w:ilvl w:val="1"/>
+          <w:numId w:val="1"/>
+        </w:numPr>
+        <w:rPr>
+          <w:sz w:val="24"/>
+          <w:szCs w:val="24"/>
+        </w:rPr>
+      </w:pPr>
+      <w:r>
+        <w:rPr>
+          <w:sz w:val="24"/>
+          <w:szCs w:val="24"/>
+        </w:rPr>
+        <w:t>If so, can you describe how to recreate them?</w:t>
+      </w:r>
+    </w:p>
+    <w:p>
+      <w:pPr>
+        <w:rPr>
+          <w:sz w:val="24"/>
+          <w:szCs w:val="24"/>
+        </w:rPr>
+      </w:pPr>
+    </w:p>
+    <w:p>
+      <w:pPr>
+        <w:rPr>
+          <w:sz w:val="24"/>
+          <w:szCs w:val="24"/>
+        </w:rPr>
+      </w:pPr>
+    </w:p>
+    <w:p>
+      <w:pPr>
+        <w:rPr>
+          <w:sz w:val="24"/>
+          <w:szCs w:val="24"/>
+        </w:rPr>
+      </w:pPr>
+    </w:p>
+    <w:p>
+      <w:pPr>
+        <w:rPr>
+          <w:sz w:val="24"/>
+          <w:szCs w:val="24"/>
+        </w:rPr>
+      </w:pPr>
+    </w:p>
+    <w:p>
+      <w:pPr>
+        <w:rPr>
+          <w:sz w:val="24"/>
+          <w:szCs w:val="24"/>
+        </w:rPr>
+      </w:pPr>
+    </w:p>
+    <w:p>
+      <w:pPr>
+        <w:rPr>
+          <w:sz w:val="24"/>
+          <w:szCs w:val="24"/>
+        </w:rPr>
+      </w:pPr>
+    </w:p>
+    <w:p>
+      <w:pPr>
+        <w:rPr>
+          <w:sz w:val="24"/>
+          <w:szCs w:val="24"/>
+        </w:rPr>
+      </w:pPr>
+    </w:p>
+    <w:p>
+      <w:pPr>
+        <w:rPr>
+          <w:sz w:val="24"/>
+          <w:szCs w:val="24"/>
+        </w:rPr>
+      </w:pPr>
+    </w:p>
+    <w:p>
+      <w:pPr>
+        <w:rPr>
+          <w:sz w:val="24"/>
+          <w:szCs w:val="24"/>
+        </w:rPr>
+      </w:pPr>
+    </w:p>
+    <w:p>
+      <w:pPr>
+        <w:rPr>
+          <w:sz w:val="24"/>
+          <w:szCs w:val="24"/>
+        </w:rPr>
+      </w:pPr>
+    </w:p>
+    <w:p>
+      <w:pPr>
+        <w:rPr>
+          <w:sz w:val="24"/>
+          <w:szCs w:val="24"/>
+        </w:rPr>
+      </w:pPr>
+    </w:p>
+    <w:p>
+      <w:pPr>
+        <w:rPr>
+          <w:sz w:val="24"/>
+          <w:szCs w:val="24"/>
+        </w:rPr>
+      </w:pPr>
+    </w:p>
+    <w:p>
+      <w:pPr>
+        <w:rPr>
+          <w:b/>
+          <w:bCs/>
+          <w:sz w:val="32"/>
+          <w:szCs w:val="32"/>
+          <w:u w:val="single"/>
+        </w:rPr>
+      </w:pPr>
+      <w:r>
+        <w:rPr>
+          <w:b/>
+          <w:bCs/>
+          <w:sz w:val="32"/>
+          <w:szCs w:val="32"/>
+          <w:u w:val="single"/>
+        </w:rPr>
+        <w:lastRenderedPageBreak/>
+        <w:t>Phase Two</w:t>
+      </w:r>
+    </w:p>
+    <w:p>
+      <w:pPr>
+        <w:rPr>
+          <w:b/>
+          <w:bCs/>
+          <w:sz w:val="28"/>
+          <w:szCs w:val="28"/>
+        </w:rPr>
+      </w:pPr>
+      <w:r>
+        <w:rPr>
+          <w:b/>
+          <w:bCs/>
+          <w:sz w:val="28"/>
+          <w:szCs w:val="28"/>
+        </w:rPr>
+        <w:t>Player Feedback</w:t>
+      </w:r>
+    </w:p>
+    <w:p>
+      <w:pPr>
+        <w:rPr>
+          <w:b/>
+          <w:bCs/>
+          <w:sz w:val="24"/>
+          <w:szCs w:val="24"/>
+        </w:rPr>
+      </w:pPr>
+    </w:p>
+    <w:p>
+      <w:pPr>
+        <w:pStyle w:val="ListParagraph"/>
+        <w:numPr>
+          <w:ilvl w:val="0"/>
+          <w:numId w:val="2"/>
+        </w:numPr>
+        <w:rPr>
+          <w:sz w:val="24"/>
+          <w:szCs w:val="24"/>
+        </w:rPr>
+      </w:pPr>
+      <w:r>
+        <w:rPr>
+          <w:sz w:val="24"/>
+          <w:szCs w:val="24"/>
+        </w:rPr>
+        <w:t>I have experience playing 2D platformers in the past.</w:t>
+      </w:r>
+    </w:p>
+    <w:p>
+      <w:pPr>
+        <w:pStyle w:val="ListParagraph"/>
+        <w:numPr>
+          <w:ilvl w:val="1"/>
+          <w:numId w:val="2"/>
+        </w:numPr>
+        <w:rPr>
+          <w:sz w:val="24"/>
+          <w:szCs w:val="24"/>
+        </w:rPr>
+      </w:pPr>
+      <w:r>
+        <w:rPr>
+          <w:sz w:val="24"/>
+          <w:szCs w:val="24"/>
+        </w:rPr>
+        <w:t>Scale 1-6.</w:t>
+      </w:r>
+    </w:p>
+    <w:p>
+      <w:pPr>
+        <w:pStyle w:val="ListParagraph"/>
+        <w:numPr>
+          <w:ilvl w:val="0"/>
+          <w:numId w:val="2"/>
+        </w:numPr>
+        <w:rPr>
+          <w:sz w:val="24"/>
+          <w:szCs w:val="24"/>
+        </w:rPr>
+      </w:pPr>
+      <w:r>
+        <w:rPr>
+          <w:sz w:val="24"/>
+          <w:szCs w:val="24"/>
+        </w:rPr>
+        <w:t>I often play through these games more than once.</w:t>
+      </w:r>
+    </w:p>
+    <w:p>
+      <w:pPr>
+        <w:pStyle w:val="ListParagraph"/>
+        <w:numPr>
+          <w:ilvl w:val="1"/>
+          <w:numId w:val="2"/>
+        </w:numPr>
+        <w:rPr>
+          <w:sz w:val="24"/>
+          <w:szCs w:val="24"/>
+        </w:rPr>
+      </w:pPr>
+      <w:r>
+        <w:rPr>
+          <w:sz w:val="24"/>
+          <w:szCs w:val="24"/>
+        </w:rPr>
+        <w:t>Scale 1-6.</w:t>
+      </w:r>
+    </w:p>
+    <w:p>
+      <w:pPr>
+        <w:pStyle w:val="ListParagraph"/>
+        <w:numPr>
+          <w:ilvl w:val="0"/>
+          <w:numId w:val="2"/>
+        </w:numPr>
+        <w:rPr>
+          <w:sz w:val="24"/>
+          <w:szCs w:val="24"/>
+        </w:rPr>
+      </w:pPr>
+      <w:r>
+        <w:rPr>
+          <w:sz w:val="24"/>
+          <w:szCs w:val="24"/>
+        </w:rPr>
+        <w:t>I feel the games have unique and varied levels.</w:t>
+      </w:r>
+    </w:p>
+    <w:p>
+      <w:pPr>
+        <w:pStyle w:val="ListParagraph"/>
+        <w:numPr>
+          <w:ilvl w:val="1"/>
+          <w:numId w:val="2"/>
+        </w:numPr>
+        <w:rPr>
+          <w:sz w:val="24"/>
+          <w:szCs w:val="24"/>
+        </w:rPr>
+      </w:pPr>
+      <w:r>
+        <w:rPr>
+          <w:sz w:val="24"/>
+          <w:szCs w:val="24"/>
+        </w:rPr>
+        <w:t>Scale 1-6.</w:t>
+      </w:r>
+    </w:p>
+    <w:p>
+      <w:pPr>
+        <w:pStyle w:val="ListParagraph"/>
+        <w:numPr>
+          <w:ilvl w:val="0"/>
+          <w:numId w:val="2"/>
+        </w:numPr>
+        <w:rPr>
+          <w:b/>
+          <w:bCs/>
+          <w:sz w:val="24"/>
+          <w:szCs w:val="24"/>
+        </w:rPr>
+      </w:pPr>
+      <w:r>
+        <w:rPr>
+          <w:sz w:val="24"/>
+          <w:szCs w:val="24"/>
+        </w:rPr>
+        <w:t>Did you encounter the same level layout more than once during the project (without using a set seed)?</w:t>
+      </w:r>
+    </w:p>
+    <w:p>
+      <w:pPr>
+        <w:pStyle w:val="ListParagraph"/>
+        <w:numPr>
+          <w:ilvl w:val="1"/>
+          <w:numId w:val="2"/>
+        </w:numPr>
+        <w:rPr>
+          <w:b/>
+          <w:bCs/>
+          <w:sz w:val="24"/>
+          <w:szCs w:val="24"/>
+        </w:rPr>
+      </w:pPr>
+      <w:r>
+        <w:rPr>
+          <w:sz w:val="24"/>
+          <w:szCs w:val="24"/>
+        </w:rPr>
+        <w:t>Yes/No.</w:t>
+      </w:r>
+    </w:p>
+    <w:p>
+      <w:pPr>
+        <w:pStyle w:val="ListParagraph"/>
+        <w:numPr>
+          <w:ilvl w:val="0"/>
+          <w:numId w:val="2"/>
+        </w:numPr>
+        <w:rPr>
+          <w:b/>
+          <w:bCs/>
+          <w:sz w:val="24"/>
+          <w:szCs w:val="24"/>
+        </w:rPr>
+      </w:pPr>
+      <w:r>
+        <w:rPr>
+          <w:sz w:val="24"/>
+          <w:szCs w:val="24"/>
+        </w:rPr>
+        <w:t xml:space="preserve">Overall, </w:t>
+      </w:r>
+      <w:r>
+        <w:rPr>
+          <w:sz w:val="24"/>
+          <w:szCs w:val="24"/>
+        </w:rPr>
+        <w:t>I feel the levels in this project were varied and unique.</w:t>
+      </w:r>
+    </w:p>
+    <w:p>
+      <w:pPr>
+        <w:pStyle w:val="ListParagraph"/>
+        <w:numPr>
+          <w:ilvl w:val="1"/>
+          <w:numId w:val="2"/>
+        </w:numPr>
+        <w:rPr>
+          <w:b/>
+          <w:bCs/>
+          <w:sz w:val="24"/>
+          <w:szCs w:val="24"/>
+        </w:rPr>
+      </w:pPr>
+      <w:r>
+        <w:rPr>
+          <w:sz w:val="24"/>
+          <w:szCs w:val="24"/>
+        </w:rPr>
+        <w:t>Scale 1-6.</w:t>
+      </w:r>
+    </w:p>
+    <w:p>
+      <w:pPr>
+        <w:pStyle w:val="ListParagraph"/>
+        <w:numPr>
+          <w:ilvl w:val="0"/>
+          <w:numId w:val="2"/>
+        </w:numPr>
+        <w:rPr>
+          <w:b/>
+          <w:bCs/>
+          <w:sz w:val="24"/>
+          <w:szCs w:val="24"/>
+        </w:rPr>
+      </w:pPr>
+      <w:r>
+        <w:rPr>
+          <w:sz w:val="24"/>
+          <w:szCs w:val="24"/>
+        </w:rPr>
+        <w:t>How many levels did you generate and how many did you manage to complete?</w:t>
+      </w:r>
+    </w:p>
+    <w:p>
+      <w:pPr>
+        <w:pStyle w:val="ListParagraph"/>
+        <w:numPr>
+          <w:ilvl w:val="1"/>
+          <w:numId w:val="2"/>
+        </w:numPr>
+        <w:rPr>
+          <w:b/>
+          <w:bCs/>
+          <w:sz w:val="24"/>
+          <w:szCs w:val="24"/>
+        </w:rPr>
+      </w:pPr>
+      <w:r>
+        <w:rPr>
+          <w:sz w:val="24"/>
+          <w:szCs w:val="24"/>
+        </w:rPr>
+        <w:t>Levels generated.</w:t>
+      </w:r>
+    </w:p>
+    <w:p>
+      <w:pPr>
+        <w:pStyle w:val="ListParagraph"/>
+        <w:numPr>
+          <w:ilvl w:val="1"/>
+          <w:numId w:val="2"/>
+        </w:numPr>
+        <w:rPr>
+          <w:b/>
+          <w:bCs/>
+          <w:sz w:val="24"/>
+          <w:szCs w:val="24"/>
+        </w:rPr>
+      </w:pPr>
+      <w:r>
+        <w:rPr>
+          <w:sz w:val="24"/>
+          <w:szCs w:val="24"/>
+        </w:rPr>
+        <w:t>Levels completed.</w:t>
+      </w:r>
+    </w:p>
+    <w:p>
+      <w:pPr>
+        <w:pStyle w:val="ListParagraph"/>
+        <w:numPr>
+          <w:ilvl w:val="0"/>
+          <w:numId w:val="2"/>
+        </w:numPr>
+        <w:rPr>
+          <w:b/>
+          <w:bCs/>
+          <w:sz w:val="24"/>
+          <w:szCs w:val="24"/>
+        </w:rPr>
+      </w:pPr>
+      <w:r>
+        <w:rPr>
+          <w:sz w:val="24"/>
+          <w:szCs w:val="24"/>
+        </w:rPr>
+        <w:t>I feel the project generated levels which were more varied and unique than the ones I have played in other 2D platformers.</w:t>
+      </w:r>
+    </w:p>
+    <w:p>
+      <w:pPr>
+        <w:pStyle w:val="ListParagraph"/>
+        <w:numPr>
+          <w:ilvl w:val="1"/>
+          <w:numId w:val="2"/>
+        </w:numPr>
+        <w:rPr>
+          <w:b/>
+          <w:bCs/>
+          <w:sz w:val="24"/>
+          <w:szCs w:val="24"/>
+        </w:rPr>
+      </w:pPr>
+      <w:r>
+        <w:rPr>
+          <w:sz w:val="24"/>
+          <w:szCs w:val="24"/>
+        </w:rPr>
+        <w:t>Scale 1-6.</w:t>
+      </w:r>
+    </w:p>
+    <w:p>
+      <w:pPr>
+        <w:pStyle w:val="ListParagraph"/>
+        <w:numPr>
+          <w:ilvl w:val="0"/>
+          <w:numId w:val="2"/>
+        </w:numPr>
+        <w:rPr>
+          <w:b/>
+          <w:bCs/>
+          <w:sz w:val="24"/>
+          <w:szCs w:val="24"/>
+        </w:rPr>
+      </w:pPr>
+      <w:r>
+        <w:rPr>
+          <w:sz w:val="24"/>
+          <w:szCs w:val="24"/>
+        </w:rPr>
+        <w:t>A full-scale 2D platformer which used this method of procedural level generation would make me more likely to play through more than once compared to other ones I have played.</w:t>
+      </w:r>
+    </w:p>
+    <w:p>
+      <w:pPr>
+        <w:pStyle w:val="ListParagraph"/>
+        <w:numPr>
+          <w:ilvl w:val="1"/>
+          <w:numId w:val="2"/>
+        </w:numPr>
+        <w:rPr>
+          <w:b/>
+          <w:bCs/>
+          <w:sz w:val="24"/>
+          <w:szCs w:val="24"/>
+        </w:rPr>
+      </w:pPr>
+      <w:r>
+        <w:rPr>
+          <w:sz w:val="24"/>
+          <w:szCs w:val="24"/>
+        </w:rPr>
+        <w:t>Scale 1-6.</w:t>
+      </w:r>
+    </w:p>
+    <w:p>
+      <w:pPr>
+        <w:pStyle w:val="ListParagraph"/>
+        <w:numPr>
+          <w:ilvl w:val="0"/>
+          <w:numId w:val="2"/>
+        </w:numPr>
+        <w:rPr>
+          <w:b/>
+          <w:bCs/>
+          <w:sz w:val="24"/>
+          <w:szCs w:val="24"/>
+        </w:rPr>
+      </w:pPr>
+      <w:r>
+        <w:rPr>
+          <w:sz w:val="24"/>
+          <w:szCs w:val="24"/>
+        </w:rPr>
+        <w:t>This style of procedural level generation would make me feel more engaged in the game than a traditional 2D platformer.</w:t>
+      </w:r>
+    </w:p>
+    <w:p>
+      <w:pPr>
+        <w:pStyle w:val="ListParagraph"/>
+        <w:numPr>
+          <w:ilvl w:val="1"/>
+          <w:numId w:val="2"/>
+        </w:numPr>
+        <w:rPr>
+          <w:b/>
+          <w:bCs/>
+          <w:sz w:val="24"/>
+          <w:szCs w:val="24"/>
+        </w:rPr>
+      </w:pPr>
+      <w:r>
+        <w:rPr>
+          <w:sz w:val="24"/>
+          <w:szCs w:val="24"/>
+        </w:rPr>
+        <w:t>Scale 1-6.</w:t>
       </w:r>
     </w:p>
     <w:sectPr>
@@ -1497,7 +1718,7 @@
         <w:rFonts w:ascii="Courier New" w:hAnsi="Courier New" w:cs="Courier New" w:hint="default"/>
       </w:rPr>
     </w:lvl>
-    <w:lvl w:ilvl="2" w:tplc="08090005" w:tentative="1">
+    <w:lvl w:ilvl="2" w:tplc="08090005">
       <w:start w:val="1"/>
       <w:numFmt w:val="bullet"/>
       <w:lvlText w:val=""/>
@@ -1598,7 +1819,7 @@
         <w:rFonts w:ascii="Symbol" w:hAnsi="Symbol" w:hint="default"/>
       </w:rPr>
     </w:lvl>
-    <w:lvl w:ilvl="1" w:tplc="08090003" w:tentative="1">
+    <w:lvl w:ilvl="1" w:tplc="08090003">
       <w:start w:val="1"/>
       <w:numFmt w:val="bullet"/>
       <w:lvlText w:val="o"/>
